--- a/Reportes_Automatizacion_ACC/Inputs/Mpio_Informe_tramites_Catastral_ACC.docx
+++ b/Reportes_Automatizacion_ACC/Inputs/Mpio_Informe_tramites_Catastral_ACC.docx
@@ -1800,113 +1800,7 @@
         </w:rPr>
       </w:pPr>
       <w:r>
-        <w:rPr>
-          <w:lang w:val="es-ES"/>
-        </w:rPr>
-        <w:t xml:space="preserve">La siguiente tabla corresponde al estado de los radicados por año y con un total general. </w:t>
-      </w:r>
-      <w:r>
-        <w:rPr>
-          <w:lang w:val="es-ES"/>
-        </w:rPr>
-        <w:t xml:space="preserve">En </w:t>
-      </w:r>
-      <w:r>
-        <w:rPr>
-          <w:highlight w:val="yellow"/>
-          <w:lang w:val="es-ES"/>
-        </w:rPr>
-        <w:t>MPIO</w:t>
-      </w:r>
-      <w:r>
-        <w:rPr>
-          <w:lang w:val="es-ES"/>
-        </w:rPr>
-        <w:t xml:space="preserve"> se</w:t>
-      </w:r>
-      <w:r>
-        <w:rPr>
-          <w:lang w:val="es-ES"/>
-        </w:rPr>
-        <w:t xml:space="preserve"> </w:t>
-      </w:r>
-      <w:r>
-        <w:rPr>
-          <w:lang w:val="es-ES"/>
-        </w:rPr>
-        <w:t xml:space="preserve">presenta </w:t>
-      </w:r>
-      <w:r>
-        <w:rPr>
-          <w:lang w:val="es-ES"/>
-        </w:rPr>
-        <w:t xml:space="preserve">un total del </w:t>
-      </w:r>
-      <w:r>
-        <w:rPr>
-          <w:lang w:val="es-ES"/>
-        </w:rPr>
-        <w:t>XXX</w:t>
-      </w:r>
-      <w:r>
-        <w:rPr>
-          <w:lang w:val="es-ES"/>
-        </w:rPr>
-        <w:t xml:space="preserve"> </w:t>
-      </w:r>
-      <w:r>
-        <w:rPr>
-          <w:lang w:val="es-ES"/>
-        </w:rPr>
-        <w:t xml:space="preserve">radicados </w:t>
-      </w:r>
-      <w:r>
-        <w:rPr>
-          <w:lang w:val="es-ES"/>
-        </w:rPr>
-        <w:t>entre los años 202</w:t>
-      </w:r>
-      <w:r>
-        <w:rPr>
-          <w:lang w:val="es-ES"/>
-        </w:rPr>
-        <w:t>4 y 2025</w:t>
-      </w:r>
-      <w:r>
-        <w:rPr>
-          <w:lang w:val="es-ES"/>
-        </w:rPr>
-        <w:t xml:space="preserve">. </w:t>
-      </w:r>
-      <w:r>
-        <w:rPr>
-          <w:lang w:val="es-ES"/>
-        </w:rPr>
-        <w:t>Los valores se desagregan para los años 202</w:t>
-      </w:r>
-      <w:r>
-        <w:rPr>
-          <w:lang w:val="es-ES"/>
-        </w:rPr>
-        <w:t>4</w:t>
-      </w:r>
-      <w:r>
-        <w:rPr>
-          <w:lang w:val="es-ES"/>
-        </w:rPr>
-        <w:t xml:space="preserve"> y 202</w:t>
-      </w:r>
-      <w:r>
-        <w:rPr>
-          <w:lang w:val="es-ES"/>
-        </w:rPr>
-        <w:t>5</w:t>
-      </w:r>
-      <w:r>
-        <w:rPr>
-          <w:lang w:val="es-ES"/>
-        </w:rPr>
-        <w:t xml:space="preserve">. </w:t>
+        <w:t>La siguiente tabla presenta el estado de los radicados registrados durante el periodo de análisis, desagregados por año y acompañados de su respectivo total general. La información permite identificar la distribución anual de los trámites y su comportamiento agregado en el periodo evaluado.</w:t>
       </w:r>
     </w:p>
     <w:p>
@@ -1950,82 +1844,9 @@
       <w:pPr>
         <w:pStyle w:val="NoSpacing"/>
         <w:jc w:val="both"/>
-        <w:rPr>
-          <w:lang w:val="es-ES"/>
-        </w:rPr>
-      </w:pPr>
-      <w:r>
-        <w:rPr>
-          <w:lang w:val="es-ES"/>
-        </w:rPr>
-        <w:t xml:space="preserve">De los </w:t>
-      </w:r>
-      <w:r>
-        <w:rPr>
-          <w:lang w:val="es-ES"/>
-        </w:rPr>
-        <w:t>XXX</w:t>
-      </w:r>
-      <w:r>
-        <w:rPr>
-          <w:lang w:val="es-ES"/>
-        </w:rPr>
-        <w:t xml:space="preserve"> radicados del municipio de </w:t>
-      </w:r>
-      <w:r>
-        <w:rPr>
-          <w:highlight w:val="yellow"/>
-          <w:lang w:val="es-ES"/>
-        </w:rPr>
-        <w:t>MPIO</w:t>
-      </w:r>
-      <w:r>
-        <w:rPr>
-          <w:lang w:val="es-ES"/>
-        </w:rPr>
-        <w:t xml:space="preserve"> más del </w:t>
-      </w:r>
-      <w:r>
-        <w:rPr>
-          <w:lang w:val="es-ES"/>
-        </w:rPr>
-        <w:t>XX</w:t>
-      </w:r>
-      <w:r>
-        <w:rPr>
-          <w:lang w:val="es-ES"/>
-        </w:rPr>
-        <w:t xml:space="preserve">% representan trámites que el enlace territorial de la ACC resuelve </w:t>
-      </w:r>
-      <w:r>
-        <w:rPr>
-          <w:lang w:val="es-ES"/>
-        </w:rPr>
-        <w:t xml:space="preserve">en </w:t>
-      </w:r>
-      <w:r>
-        <w:rPr>
-          <w:lang w:val="es-ES"/>
-        </w:rPr>
-        <w:t>el municipio</w:t>
-      </w:r>
-      <w:r>
-        <w:rPr>
-          <w:lang w:val="es-ES"/>
-        </w:rPr>
-        <w:t xml:space="preserve"> </w:t>
-      </w:r>
-      <w:r>
-        <w:rPr>
-          <w:lang w:val="es-ES"/>
-        </w:rPr>
-        <w:t xml:space="preserve">y el porcentaje restante </w:t>
-      </w:r>
-      <w:r>
-        <w:rPr>
-          <w:lang w:val="es-ES"/>
-        </w:rPr>
-        <w:t>se resuelve a nivel central.</w:t>
+      </w:pPr>
+      <w:r>
+        <w:t>Del total de radicados registrados en el municipio, una proporción significativa corresponde a trámites gestionados directamente por el enlace territorial de la Agencia Catastral de Cundinamarca (ACC), mientras que el porcentaje restante es atendido a nivel central, conforme a las competencias y naturaleza del trámite.</w:t>
       </w:r>
     </w:p>
     <w:p>
@@ -2430,7 +2251,7 @@
       </w:sdtPr>
       <w:sdtContent>
         <w:r>
-          <w:pict w14:anchorId="18321C37">
+          <w:pict w14:anchorId="02114BA7">
             <v:shapetype id="_x0000_t136" coordsize="21600,21600" o:spt="136" adj="10800" path="m@7,l@8,m@5,21600l@6,21600e">
               <v:formulas>
                 <v:f eqn="sum #0 0 10800"/>
